--- a/Hardware/Assembley Instructions and Component List.docx
+++ b/Hardware/Assembley Instructions and Component List.docx
@@ -1,6 +1,6 @@
 
 <file path=word/document.xml><?xml version="1.0" encoding="utf-8"?>
-<w:document xmlns:wpc="http://schemas.microsoft.com/office/word/2010/wordprocessingCanvas" xmlns:mc="http://schemas.openxmlformats.org/markup-compatibility/2006" xmlns:o="urn:schemas-microsoft-com:office:office" xmlns:r="http://schemas.openxmlformats.org/officeDocument/2006/relationships" xmlns:m="http://schemas.openxmlformats.org/officeDocument/2006/math" xmlns:v="urn:schemas-microsoft-com:vml" xmlns:wp14="http://schemas.microsoft.com/office/word/2010/wordprocessingDrawing" xmlns:wp="http://schemas.openxmlformats.org/drawingml/2006/wordprocessingDrawing" xmlns:w10="urn:schemas-microsoft-com:office:word" xmlns:w="http://schemas.openxmlformats.org/wordprocessingml/2006/main" xmlns:w14="http://schemas.microsoft.com/office/word/2010/wordml" xmlns:w15="http://schemas.microsoft.com/office/word/2012/wordml" xmlns:wpg="http://schemas.microsoft.com/office/word/2010/wordprocessingGroup" xmlns:wpi="http://schemas.microsoft.com/office/word/2010/wordprocessingInk" xmlns:wne="http://schemas.microsoft.com/office/word/2006/wordml" xmlns:wps="http://schemas.microsoft.com/office/word/2010/wordprocessingShape" mc:Ignorable="w14 w15 wp14">
+<w:document xmlns:wpc="http://schemas.microsoft.com/office/word/2010/wordprocessingCanvas" xmlns:cx="http://schemas.microsoft.com/office/drawing/2014/chartex" xmlns:cx1="http://schemas.microsoft.com/office/drawing/2015/9/8/chartex" xmlns:cx2="http://schemas.microsoft.com/office/drawing/2015/10/21/chartex" xmlns:cx3="http://schemas.microsoft.com/office/drawing/2016/5/9/chartex" xmlns:cx4="http://schemas.microsoft.com/office/drawing/2016/5/10/chartex" xmlns:cx5="http://schemas.microsoft.com/office/drawing/2016/5/11/chartex" xmlns:cx6="http://schemas.microsoft.com/office/drawing/2016/5/12/chartex" xmlns:cx7="http://schemas.microsoft.com/office/drawing/2016/5/13/chartex" xmlns:cx8="http://schemas.microsoft.com/office/drawing/2016/5/14/chartex" xmlns:mc="http://schemas.openxmlformats.org/markup-compatibility/2006" xmlns:aink="http://schemas.microsoft.com/office/drawing/2016/ink" xmlns:am3d="http://schemas.microsoft.com/office/drawing/2017/model3d" xmlns:o="urn:schemas-microsoft-com:office:office" xmlns:r="http://schemas.openxmlformats.org/officeDocument/2006/relationships" xmlns:m="http://schemas.openxmlformats.org/officeDocument/2006/math" xmlns:v="urn:schemas-microsoft-com:vml" xmlns:wp14="http://schemas.microsoft.com/office/word/2010/wordprocessingDrawing" xmlns:wp="http://schemas.openxmlformats.org/drawingml/2006/wordprocessingDrawing" xmlns:w10="urn:schemas-microsoft-com:office:word" xmlns:w="http://schemas.openxmlformats.org/wordprocessingml/2006/main" xmlns:w14="http://schemas.microsoft.com/office/word/2010/wordml" xmlns:w15="http://schemas.microsoft.com/office/word/2012/wordml" xmlns:w16cex="http://schemas.microsoft.com/office/word/2018/wordml/cex" xmlns:w16cid="http://schemas.microsoft.com/office/word/2016/wordml/cid" xmlns:w16="http://schemas.microsoft.com/office/word/2018/wordml" xmlns:w16se="http://schemas.microsoft.com/office/word/2015/wordml/symex" xmlns:wpg="http://schemas.microsoft.com/office/word/2010/wordprocessingGroup" xmlns:wpi="http://schemas.microsoft.com/office/word/2010/wordprocessingInk" xmlns:wne="http://schemas.microsoft.com/office/word/2006/wordml" xmlns:wps="http://schemas.microsoft.com/office/word/2010/wordprocessingShape" mc:Ignorable="w14 w15 w16se w16cid w16 w16cex wp14">
   <w:body>
     <w:p>
       <w:pPr>
@@ -24,10 +24,16 @@
         </w:numPr>
       </w:pPr>
       <w:r>
-        <w:t>1x Arduino Uno</w:t>
-      </w:r>
-      <w:r>
-        <w:t>.</w:t>
+        <w:t xml:space="preserve">1x </w:t>
+      </w:r>
+      <w:r>
+        <w:t xml:space="preserve">Arduino board. Arduino Uno was validated, however any USB interfacing board that </w:t>
+      </w:r>
+      <w:r>
+        <w:t>has</w:t>
+      </w:r>
+      <w:r>
+        <w:t xml:space="preserve"> digital I/O pins with PWM should work.</w:t>
       </w:r>
     </w:p>
     <w:p>
@@ -195,15 +201,7 @@
         <w:t xml:space="preserve">Laser cut all PMMA components. </w:t>
       </w:r>
       <w:r>
-        <w:t>The design for all components that were laser cut are included as .</w:t>
-      </w:r>
-      <w:proofErr w:type="spellStart"/>
-      <w:r>
-        <w:t>dxf</w:t>
-      </w:r>
-      <w:proofErr w:type="spellEnd"/>
-      <w:r>
-        <w:t xml:space="preserve"> files. These files are already scaled and should be usable by any laser cutter. Always ensure the laser cutter control program </w:t>
+        <w:t xml:space="preserve">The design for all components that were laser cut are included as .dxf files. These files are already scaled and should be usable by any laser cutter. Always ensure the laser cutter control program </w:t>
       </w:r>
       <w:r>
         <w:t xml:space="preserve">correctly </w:t>
@@ -248,15 +246,7 @@
         </w:numPr>
       </w:pPr>
       <w:r>
-        <w:t>Included in the .</w:t>
-      </w:r>
-      <w:proofErr w:type="spellStart"/>
-      <w:r>
-        <w:t>dxf</w:t>
-      </w:r>
-      <w:proofErr w:type="spellEnd"/>
-      <w:r>
-        <w:t xml:space="preserve"> files are the custom plate designs. These are simple two layer thermally bonded constructions, the top layer with the holes and the bottom layer with a standard rectangle. </w:t>
+        <w:t xml:space="preserve">Included in the .dxf files are the custom plate designs. These are simple two layer thermally bonded constructions, the top layer with the holes and the bottom layer with a standard rectangle. </w:t>
       </w:r>
     </w:p>
     <w:p>
@@ -268,15 +258,7 @@
         </w:numPr>
       </w:pPr>
       <w:r>
-        <w:t>Included in the .</w:t>
-      </w:r>
-      <w:proofErr w:type="spellStart"/>
-      <w:r>
-        <w:t>dxf</w:t>
-      </w:r>
-      <w:proofErr w:type="spellEnd"/>
-      <w:r>
-        <w:t xml:space="preserve"> files are CREE LED brackets for connection to the micro stand, these will have to be altered depending on the stand. </w:t>
+        <w:t xml:space="preserve">Included in the .dxf files are CREE LED brackets for connection to the micro stand, these will have to be altered depending on the stand. </w:t>
       </w:r>
     </w:p>
     <w:p>
@@ -339,13 +321,7 @@
         </w:numPr>
       </w:pPr>
       <w:r>
-        <w:t xml:space="preserve">The Arduino Uno should be wired to provide a 3.3V control signal to the BD135 transistor </w:t>
-      </w:r>
-      <w:r>
-        <w:t>(acts as a switch)</w:t>
-      </w:r>
-      <w:r>
-        <w:t xml:space="preserve">. The BD 135 transistor is connected in a standard simple transistor circuit with the 12V supply that can be wired with removable connections to either the above CREE LEDs (for PMR) or the below white strip LEDs (for LPR). </w:t>
+        <w:t xml:space="preserve">The Arduino Uno should be wired to provide a 3.3V control signal to the BD135 transistor (acts as a switch). The BD 135 transistor is connected in a standard simple transistor circuit with the 12V supply that can be wired with removable connections to either the above CREE LEDs (for PMR) or the below white strip LEDs (for LPR). </w:t>
       </w:r>
     </w:p>
     <w:p>
@@ -353,29 +329,18 @@
         <w:t xml:space="preserve">For further assistance, information or collaboration please contact the </w:t>
       </w:r>
       <w:hyperlink r:id="rId5" w:history="1">
-        <w:proofErr w:type="spellStart"/>
         <w:r>
           <w:rPr>
             <w:rStyle w:val="Hyperlink"/>
           </w:rPr>
-          <w:t>Neurotox</w:t>
-        </w:r>
-        <w:proofErr w:type="spellEnd"/>
-        <w:r>
-          <w:rPr>
-            <w:rStyle w:val="Hyperlink"/>
-          </w:rPr>
-          <w:t xml:space="preserve"> Lab</w:t>
+          <w:t>Neurotox Lab</w:t>
         </w:r>
       </w:hyperlink>
       <w:r>
         <w:t xml:space="preserve"> at RMIT. </w:t>
       </w:r>
     </w:p>
-    <w:p>
-      <w:bookmarkStart w:id="0" w:name="_GoBack"/>
-      <w:bookmarkEnd w:id="0"/>
-    </w:p>
+    <w:p/>
     <w:sectPr>
       <w:pgSz w:w="11906" w:h="16838"/>
       <w:pgMar w:top="1440" w:right="1440" w:bottom="1440" w:left="1440" w:header="708" w:footer="708" w:gutter="0"/>
@@ -387,8 +352,8 @@
 </file>
 
 <file path=word/numbering.xml><?xml version="1.0" encoding="utf-8"?>
-<w:numbering xmlns:wpc="http://schemas.microsoft.com/office/word/2010/wordprocessingCanvas" xmlns:mc="http://schemas.openxmlformats.org/markup-compatibility/2006" xmlns:o="urn:schemas-microsoft-com:office:office" xmlns:r="http://schemas.openxmlformats.org/officeDocument/2006/relationships" xmlns:m="http://schemas.openxmlformats.org/officeDocument/2006/math" xmlns:v="urn:schemas-microsoft-com:vml" xmlns:wp14="http://schemas.microsoft.com/office/word/2010/wordprocessingDrawing" xmlns:wp="http://schemas.openxmlformats.org/drawingml/2006/wordprocessingDrawing" xmlns:w10="urn:schemas-microsoft-com:office:word" xmlns:w="http://schemas.openxmlformats.org/wordprocessingml/2006/main" xmlns:w14="http://schemas.microsoft.com/office/word/2010/wordml" xmlns:w15="http://schemas.microsoft.com/office/word/2012/wordml" xmlns:wpg="http://schemas.microsoft.com/office/word/2010/wordprocessingGroup" xmlns:wpi="http://schemas.microsoft.com/office/word/2010/wordprocessingInk" xmlns:wne="http://schemas.microsoft.com/office/word/2006/wordml" xmlns:wps="http://schemas.microsoft.com/office/word/2010/wordprocessingShape" mc:Ignorable="w14 w15 wp14">
-  <w:abstractNum w:abstractNumId="0">
+<w:numbering xmlns:wpc="http://schemas.microsoft.com/office/word/2010/wordprocessingCanvas" xmlns:cx="http://schemas.microsoft.com/office/drawing/2014/chartex" xmlns:cx1="http://schemas.microsoft.com/office/drawing/2015/9/8/chartex" xmlns:cx2="http://schemas.microsoft.com/office/drawing/2015/10/21/chartex" xmlns:cx3="http://schemas.microsoft.com/office/drawing/2016/5/9/chartex" xmlns:cx4="http://schemas.microsoft.com/office/drawing/2016/5/10/chartex" xmlns:cx5="http://schemas.microsoft.com/office/drawing/2016/5/11/chartex" xmlns:cx6="http://schemas.microsoft.com/office/drawing/2016/5/12/chartex" xmlns:cx7="http://schemas.microsoft.com/office/drawing/2016/5/13/chartex" xmlns:cx8="http://schemas.microsoft.com/office/drawing/2016/5/14/chartex" xmlns:mc="http://schemas.openxmlformats.org/markup-compatibility/2006" xmlns:aink="http://schemas.microsoft.com/office/drawing/2016/ink" xmlns:am3d="http://schemas.microsoft.com/office/drawing/2017/model3d" xmlns:o="urn:schemas-microsoft-com:office:office" xmlns:r="http://schemas.openxmlformats.org/officeDocument/2006/relationships" xmlns:m="http://schemas.openxmlformats.org/officeDocument/2006/math" xmlns:v="urn:schemas-microsoft-com:vml" xmlns:wp14="http://schemas.microsoft.com/office/word/2010/wordprocessingDrawing" xmlns:wp="http://schemas.openxmlformats.org/drawingml/2006/wordprocessingDrawing" xmlns:w10="urn:schemas-microsoft-com:office:word" xmlns:w="http://schemas.openxmlformats.org/wordprocessingml/2006/main" xmlns:w14="http://schemas.microsoft.com/office/word/2010/wordml" xmlns:w15="http://schemas.microsoft.com/office/word/2012/wordml" xmlns:w16cex="http://schemas.microsoft.com/office/word/2018/wordml/cex" xmlns:w16cid="http://schemas.microsoft.com/office/word/2016/wordml/cid" xmlns:w16="http://schemas.microsoft.com/office/word/2018/wordml" xmlns:w16se="http://schemas.microsoft.com/office/word/2015/wordml/symex" xmlns:wpg="http://schemas.microsoft.com/office/word/2010/wordprocessingGroup" xmlns:wpi="http://schemas.microsoft.com/office/word/2010/wordprocessingInk" xmlns:wne="http://schemas.microsoft.com/office/word/2006/wordml" xmlns:wps="http://schemas.microsoft.com/office/word/2010/wordprocessingShape" mc:Ignorable="w14 w15 w16se w16cid w16 w16cex wp14">
+  <w:abstractNum w:abstractNumId="0" w15:restartNumberingAfterBreak="0">
     <w:nsid w:val="41646C73"/>
     <w:multiLevelType w:val="hybridMultilevel"/>
     <w:tmpl w:val="6C6ABAF8"/>
@@ -474,7 +439,7 @@
       </w:pPr>
     </w:lvl>
   </w:abstractNum>
-  <w:abstractNum w:abstractNumId="1">
+  <w:abstractNum w:abstractNumId="1" w15:restartNumberingAfterBreak="0">
     <w:nsid w:val="67ED48D6"/>
     <w:multiLevelType w:val="hybridMultilevel"/>
     <w:tmpl w:val="E7A89686"/>
@@ -597,7 +562,7 @@
 </file>
 
 <file path=word/styles.xml><?xml version="1.0" encoding="utf-8"?>
-<w:styles xmlns:mc="http://schemas.openxmlformats.org/markup-compatibility/2006" xmlns:r="http://schemas.openxmlformats.org/officeDocument/2006/relationships" xmlns:w="http://schemas.openxmlformats.org/wordprocessingml/2006/main" xmlns:w14="http://schemas.microsoft.com/office/word/2010/wordml" xmlns:w15="http://schemas.microsoft.com/office/word/2012/wordml" mc:Ignorable="w14 w15">
+<w:styles xmlns:mc="http://schemas.openxmlformats.org/markup-compatibility/2006" xmlns:r="http://schemas.openxmlformats.org/officeDocument/2006/relationships" xmlns:w="http://schemas.openxmlformats.org/wordprocessingml/2006/main" xmlns:w14="http://schemas.microsoft.com/office/word/2010/wordml" xmlns:w15="http://schemas.microsoft.com/office/word/2012/wordml" xmlns:w16cex="http://schemas.microsoft.com/office/word/2018/wordml/cex" xmlns:w16cid="http://schemas.microsoft.com/office/word/2016/wordml/cid" xmlns:w16="http://schemas.microsoft.com/office/word/2018/wordml" xmlns:w16se="http://schemas.microsoft.com/office/word/2015/wordml/symex" mc:Ignorable="w14 w15 w16se w16cid w16 w16cex">
   <w:docDefaults>
     <w:rPrDefault>
       <w:rPr>
@@ -613,7 +578,7 @@
       </w:pPr>
     </w:pPrDefault>
   </w:docDefaults>
-  <w:latentStyles w:defLockedState="0" w:defUIPriority="99" w:defSemiHidden="0" w:defUnhideWhenUsed="0" w:defQFormat="0" w:count="371">
+  <w:latentStyles w:defLockedState="0" w:defUIPriority="99" w:defSemiHidden="0" w:defUnhideWhenUsed="0" w:defQFormat="0" w:count="376">
     <w:lsdException w:name="Normal" w:uiPriority="0" w:qFormat="1"/>
     <w:lsdException w:name="heading 1" w:uiPriority="9" w:qFormat="1"/>
     <w:lsdException w:name="heading 2" w:semiHidden="1" w:uiPriority="9" w:unhideWhenUsed="1" w:qFormat="1"/>
@@ -719,7 +684,6 @@
     <w:lsdException w:name="HTML Sample" w:semiHidden="1" w:unhideWhenUsed="1"/>
     <w:lsdException w:name="HTML Typewriter" w:semiHidden="1" w:unhideWhenUsed="1"/>
     <w:lsdException w:name="HTML Variable" w:semiHidden="1" w:unhideWhenUsed="1"/>
-    <w:lsdException w:name="Normal Table" w:semiHidden="1" w:unhideWhenUsed="1"/>
     <w:lsdException w:name="annotation subject" w:semiHidden="1" w:unhideWhenUsed="1"/>
     <w:lsdException w:name="No List" w:semiHidden="1" w:unhideWhenUsed="1"/>
     <w:lsdException w:name="Outline List 1" w:semiHidden="1" w:unhideWhenUsed="1"/>
@@ -762,11 +726,8 @@
     <w:lsdException w:name="Table Contemporary" w:semiHidden="1" w:unhideWhenUsed="1"/>
     <w:lsdException w:name="Table Elegant" w:semiHidden="1" w:unhideWhenUsed="1"/>
     <w:lsdException w:name="Table Professional" w:semiHidden="1" w:unhideWhenUsed="1"/>
-    <w:lsdException w:name="Table Subtle 1" w:semiHidden="1" w:unhideWhenUsed="1"/>
     <w:lsdException w:name="Table Subtle 2" w:semiHidden="1" w:unhideWhenUsed="1"/>
     <w:lsdException w:name="Table Web 1" w:semiHidden="1" w:unhideWhenUsed="1"/>
-    <w:lsdException w:name="Table Web 2" w:semiHidden="1" w:unhideWhenUsed="1"/>
-    <w:lsdException w:name="Table Web 3" w:semiHidden="1" w:unhideWhenUsed="1"/>
     <w:lsdException w:name="Balloon Text" w:semiHidden="1" w:unhideWhenUsed="1"/>
     <w:lsdException w:name="Table Grid" w:uiPriority="39"/>
     <w:lsdException w:name="Table Theme" w:semiHidden="1" w:unhideWhenUsed="1"/>
@@ -985,6 +946,11 @@
     <w:lsdException w:name="List Table 5 Dark Accent 6" w:uiPriority="50"/>
     <w:lsdException w:name="List Table 6 Colorful Accent 6" w:uiPriority="51"/>
     <w:lsdException w:name="List Table 7 Colorful Accent 6" w:uiPriority="52"/>
+    <w:lsdException w:name="Mention" w:semiHidden="1" w:unhideWhenUsed="1"/>
+    <w:lsdException w:name="Smart Hyperlink" w:semiHidden="1" w:unhideWhenUsed="1"/>
+    <w:lsdException w:name="Hashtag" w:semiHidden="1" w:unhideWhenUsed="1"/>
+    <w:lsdException w:name="Unresolved Mention" w:semiHidden="1" w:unhideWhenUsed="1"/>
+    <w:lsdException w:name="Smart Link" w:semiHidden="1" w:unhideWhenUsed="1"/>
   </w:latentStyles>
   <w:style w:type="paragraph" w:default="1" w:styleId="Normal">
     <w:name w:val="Normal"/>
